--- a/examples/toc_demo.docx
+++ b/examples/toc_demo.docx
@@ -1,6 +1,6 @@
 
 <file path=word/document.xml><?xml version="1.0" encoding="utf-8"?>
-<w:document xmlns:w="http://schemas.openxmlformats.org/wordprocessingml/2006/main" xmlns:r="http://schemas.openxmlformats.org/officeDocument/2006/relationships" xmlns:m="http://schemas.openxmlformats.org/officeDocument/2006/math" xmlns:w15="http://schemas.microsoft.com/office/word/2012/wordml" xmlns:w14="http://schemas.microsoft.com/office/word/2010/wordml" xmlns:wp="http://schemas.openxmlformats.org/drawingml/2006/wordprocessingDrawing" xmlns:a="http://schemas.openxmlformats.org/drawingml/2006/main" xmlns:mc="http://schemas.openxmlformats.org/markup-compatibility/2006" xmlns:ns9="http://schemas.openxmlformats.org/schemaLibrary/2006/main" xmlns:wne="http://schemas.microsoft.com/office/word/2006/wordml" xmlns:c="http://schemas.openxmlformats.org/drawingml/2006/chart" xmlns:ns12="http://schemas.openxmlformats.org/drawingml/2006/chartDrawing" xmlns:dgm="http://schemas.openxmlformats.org/drawingml/2006/diagram" xmlns:pic="http://schemas.openxmlformats.org/drawingml/2006/picture" xmlns:xdr="http://schemas.openxmlformats.org/drawingml/2006/spreadsheetDrawing" xmlns:dsp="http://schemas.microsoft.com/office/drawing/2008/diagram" xmlns:ns17="urn:schemas-microsoft-com:office:excel" xmlns:o="urn:schemas-microsoft-com:office:office" xmlns:v="urn:schemas-microsoft-com:vml" xmlns:w10="urn:schemas-microsoft-com:office:word" xmlns:ns21="urn:schemas-microsoft-com:office:powerpoint" xmlns:ns23="http://schemas.microsoft.com/office/2006/coverPageProps" xmlns:odx="http://opendope.org/xpaths" xmlns:odc="http://opendope.org/conditions" xmlns:odq="http://opendope.org/questions" xmlns:oda="http://opendope.org/answers" xmlns:odi="http://opendope.org/components" xmlns:odgm="http://opendope.org/SmartArt/DataHierarchy" xmlns:ns30="http://schemas.openxmlformats.org/officeDocument/2006/bibliography" xmlns:ns31="http://schemas.openxmlformats.org/drawingml/2006/compatibility" xmlns:ns32="http://schemas.openxmlformats.org/drawingml/2006/lockedCanvas" mc:Ignorable="w14 w15">
+<w:document xmlns:w="http://schemas.openxmlformats.org/wordprocessingml/2006/main" xmlns:w15="http://schemas.microsoft.com/office/word/2012/wordml" xmlns:r="http://schemas.openxmlformats.org/officeDocument/2006/relationships" xmlns:m="http://schemas.openxmlformats.org/officeDocument/2006/math" xmlns:w14="http://schemas.microsoft.com/office/word/2010/wordml" xmlns:wp="http://schemas.openxmlformats.org/drawingml/2006/wordprocessingDrawing" xmlns:a="http://schemas.openxmlformats.org/drawingml/2006/main" xmlns:ns8="http://schemas.openxmlformats.org/schemaLibrary/2006/main" xmlns:mc="http://schemas.openxmlformats.org/markup-compatibility/2006" xmlns:wne="http://schemas.microsoft.com/office/word/2006/wordml" xmlns:c="http://schemas.openxmlformats.org/drawingml/2006/chart" xmlns:ns12="http://schemas.openxmlformats.org/drawingml/2006/chartDrawing" xmlns:dgm="http://schemas.openxmlformats.org/drawingml/2006/diagram" xmlns:pic="http://schemas.openxmlformats.org/drawingml/2006/picture" xmlns:xdr="http://schemas.openxmlformats.org/drawingml/2006/spreadsheetDrawing" xmlns:dsp="http://schemas.microsoft.com/office/drawing/2008/diagram" xmlns:ns17="urn:schemas-microsoft-com:office:excel" xmlns:o="urn:schemas-microsoft-com:office:office" xmlns:v="urn:schemas-microsoft-com:vml" xmlns:w10="urn:schemas-microsoft-com:office:word" xmlns:ns21="urn:schemas-microsoft-com:office:powerpoint" xmlns:ns23="http://schemas.microsoft.com/office/2006/coverPageProps" xmlns:odx="http://opendope.org/xpaths" xmlns:odc="http://opendope.org/conditions" xmlns:odq="http://opendope.org/questions" xmlns:oda="http://opendope.org/answers" xmlns:odi="http://opendope.org/components" xmlns:odgm="http://opendope.org/SmartArt/DataHierarchy" xmlns:ns30="http://schemas.openxmlformats.org/officeDocument/2006/bibliography" xmlns:ns31="http://schemas.openxmlformats.org/drawingml/2006/compatibility" xmlns:ns32="http://schemas.openxmlformats.org/drawingml/2006/lockedCanvas" mc:Ignorable="w14 w15">
   <w:body>
     <w:p>
       <w:pPr>
@@ -100,7 +100,7 @@
           <wp:inline distT="0" distB="0" distL="0" distR="0">
             <wp:extent cx="5486400" cy="5486400"/>
             <wp:effectExtent l="0" t="0" r="0" b="0"/>
-            <wp:docPr id="14" name="C:\Users\dgohel\AppData\Local\Temp\RtmpMdQfT7\filef501d11264e/plot001.png" descr="image"/>
+            <wp:docPr id="14" name="C:\Users\dgohel\AppData\Local\Temp\Rtmp0EoS2k\file28301c4f7a38/plot001.png" descr="image"/>
             <wp:cNvGraphicFramePr>
               <a:graphicFrameLocks noChangeAspect="true"/>
             </wp:cNvGraphicFramePr>
@@ -108,7 +108,7 @@
               <a:graphicData uri="http://schemas.openxmlformats.org/drawingml/2006/picture">
                 <pic:pic>
                   <pic:nvPicPr>
-                    <pic:cNvPr id="15" name="C:\Users\dgohel\AppData\Local\Temp\RtmpMdQfT7\filef501d11264e/plot001.png"/>
+                    <pic:cNvPr id="15" name="C:\Users\dgohel\AppData\Local\Temp\Rtmp0EoS2k\file28301c4f7a38/plot001.png"/>
                     <pic:cNvPicPr/>
                   </pic:nvPicPr>
                   <pic:blipFill>
@@ -163,17 +163,9 @@
           <w:tcPr>
             <w:tcBorders>
               <w:top w:val="single" w:color="black" w:sz="8"/>
-              <w:left w:val="none"/>
               <w:bottom w:val="single" w:color="black" w:sz="8"/>
-              <w:right w:val="none"/>
             </w:tcBorders>
             <w:shd w:fill="#FFFFFF"/>
-            <w:tcMar>
-              <w:top w:w="20" w:type="dxa"/>
-              <w:left w:w="20" w:type="dxa"/>
-              <w:bottom w:w="20" w:type="dxa"/>
-              <w:right w:w="20" w:type="dxa"/>
-            </w:tcMar>
             <w:vAlign w:val="center"/>
           </w:tcPr>
           <w:p>
@@ -198,17 +190,9 @@
           <w:tcPr>
             <w:tcBorders>
               <w:top w:val="single" w:color="black" w:sz="8"/>
-              <w:left w:val="none"/>
               <w:bottom w:val="single" w:color="black" w:sz="8"/>
-              <w:right w:val="none"/>
             </w:tcBorders>
             <w:shd w:fill="#FFFFFF"/>
-            <w:tcMar>
-              <w:top w:w="20" w:type="dxa"/>
-              <w:left w:w="20" w:type="dxa"/>
-              <w:bottom w:w="20" w:type="dxa"/>
-              <w:right w:w="20" w:type="dxa"/>
-            </w:tcMar>
             <w:vAlign w:val="center"/>
           </w:tcPr>
           <w:p>
@@ -233,17 +217,9 @@
           <w:tcPr>
             <w:tcBorders>
               <w:top w:val="single" w:color="black" w:sz="8"/>
-              <w:left w:val="none"/>
               <w:bottom w:val="single" w:color="black" w:sz="8"/>
-              <w:right w:val="none"/>
             </w:tcBorders>
             <w:shd w:fill="#FFFFFF"/>
-            <w:tcMar>
-              <w:top w:w="20" w:type="dxa"/>
-              <w:left w:w="20" w:type="dxa"/>
-              <w:bottom w:w="20" w:type="dxa"/>
-              <w:right w:w="20" w:type="dxa"/>
-            </w:tcMar>
             <w:vAlign w:val="center"/>
           </w:tcPr>
           <w:p>
@@ -268,17 +244,9 @@
           <w:tcPr>
             <w:tcBorders>
               <w:top w:val="single" w:color="black" w:sz="8"/>
-              <w:left w:val="none"/>
               <w:bottom w:val="single" w:color="black" w:sz="8"/>
-              <w:right w:val="none"/>
             </w:tcBorders>
             <w:shd w:fill="#FFFFFF"/>
-            <w:tcMar>
-              <w:top w:w="20" w:type="dxa"/>
-              <w:left w:w="20" w:type="dxa"/>
-              <w:bottom w:w="20" w:type="dxa"/>
-              <w:right w:w="20" w:type="dxa"/>
-            </w:tcMar>
             <w:vAlign w:val="center"/>
           </w:tcPr>
           <w:p>
@@ -303,17 +271,9 @@
           <w:tcPr>
             <w:tcBorders>
               <w:top w:val="single" w:color="black" w:sz="8"/>
-              <w:left w:val="none"/>
               <w:bottom w:val="single" w:color="black" w:sz="8"/>
-              <w:right w:val="none"/>
             </w:tcBorders>
             <w:shd w:fill="#FFFFFF"/>
-            <w:tcMar>
-              <w:top w:w="20" w:type="dxa"/>
-              <w:left w:w="20" w:type="dxa"/>
-              <w:bottom w:w="20" w:type="dxa"/>
-              <w:right w:w="20" w:type="dxa"/>
-            </w:tcMar>
             <w:vAlign w:val="center"/>
           </w:tcPr>
           <w:p>
@@ -338,17 +298,9 @@
           <w:tcPr>
             <w:tcBorders>
               <w:top w:val="single" w:color="black" w:sz="8"/>
-              <w:left w:val="none"/>
               <w:bottom w:val="single" w:color="black" w:sz="8"/>
-              <w:right w:val="none"/>
             </w:tcBorders>
             <w:shd w:fill="#FFFFFF"/>
-            <w:tcMar>
-              <w:top w:w="20" w:type="dxa"/>
-              <w:left w:w="20" w:type="dxa"/>
-              <w:bottom w:w="20" w:type="dxa"/>
-              <w:right w:w="20" w:type="dxa"/>
-            </w:tcMar>
             <w:vAlign w:val="center"/>
           </w:tcPr>
           <w:p>
@@ -375,17 +327,8 @@
           <w:tcPr>
             <w:tcBorders>
               <w:top w:val="single" w:color="black" w:sz="8"/>
-              <w:left w:val="none"/>
-              <w:bottom w:val="none"/>
-              <w:right w:val="none"/>
             </w:tcBorders>
             <w:shd w:fill="#FFFFFF"/>
-            <w:tcMar>
-              <w:top w:w="20" w:type="dxa"/>
-              <w:left w:w="20" w:type="dxa"/>
-              <w:bottom w:w="20" w:type="dxa"/>
-              <w:right w:w="20" w:type="dxa"/>
-            </w:tcMar>
             <w:vAlign w:val="center"/>
           </w:tcPr>
           <w:p>
@@ -417,17 +360,8 @@
           <w:tcPr>
             <w:tcBorders>
               <w:top w:val="single" w:color="black" w:sz="8"/>
-              <w:left w:val="none"/>
-              <w:bottom w:val="none"/>
-              <w:right w:val="none"/>
             </w:tcBorders>
             <w:shd w:fill="#FFFFFF"/>
-            <w:tcMar>
-              <w:top w:w="20" w:type="dxa"/>
-              <w:left w:w="20" w:type="dxa"/>
-              <w:bottom w:w="20" w:type="dxa"/>
-              <w:right w:w="20" w:type="dxa"/>
-            </w:tcMar>
             <w:vAlign w:val="center"/>
           </w:tcPr>
           <w:p>
@@ -459,17 +393,8 @@
           <w:tcPr>
             <w:tcBorders>
               <w:top w:val="single" w:color="black" w:sz="8"/>
-              <w:left w:val="none"/>
-              <w:bottom w:val="none"/>
-              <w:right w:val="none"/>
             </w:tcBorders>
             <w:shd w:fill="#FFFFFF"/>
-            <w:tcMar>
-              <w:top w:w="20" w:type="dxa"/>
-              <w:left w:w="20" w:type="dxa"/>
-              <w:bottom w:w="20" w:type="dxa"/>
-              <w:right w:w="20" w:type="dxa"/>
-            </w:tcMar>
             <w:vAlign w:val="center"/>
           </w:tcPr>
           <w:p>
@@ -501,17 +426,8 @@
           <w:tcPr>
             <w:tcBorders>
               <w:top w:val="single" w:color="black" w:sz="8"/>
-              <w:left w:val="none"/>
-              <w:bottom w:val="none"/>
-              <w:right w:val="none"/>
             </w:tcBorders>
             <w:shd w:fill="#FFFFFF"/>
-            <w:tcMar>
-              <w:top w:w="20" w:type="dxa"/>
-              <w:left w:w="20" w:type="dxa"/>
-              <w:bottom w:w="20" w:type="dxa"/>
-              <w:right w:w="20" w:type="dxa"/>
-            </w:tcMar>
             <w:vAlign w:val="center"/>
           </w:tcPr>
           <w:p>
@@ -543,17 +459,8 @@
           <w:tcPr>
             <w:tcBorders>
               <w:top w:val="single" w:color="black" w:sz="8"/>
-              <w:left w:val="none"/>
-              <w:bottom w:val="none"/>
-              <w:right w:val="none"/>
             </w:tcBorders>
             <w:shd w:fill="#FFFFFF"/>
-            <w:tcMar>
-              <w:top w:w="20" w:type="dxa"/>
-              <w:left w:w="20" w:type="dxa"/>
-              <w:bottom w:w="20" w:type="dxa"/>
-              <w:right w:w="20" w:type="dxa"/>
-            </w:tcMar>
             <w:vAlign w:val="center"/>
           </w:tcPr>
           <w:p>
@@ -585,17 +492,8 @@
           <w:tcPr>
             <w:tcBorders>
               <w:top w:val="single" w:color="black" w:sz="8"/>
-              <w:left w:val="none"/>
-              <w:bottom w:val="none"/>
-              <w:right w:val="none"/>
             </w:tcBorders>
             <w:shd w:fill="#FFFFFF"/>
-            <w:tcMar>
-              <w:top w:w="20" w:type="dxa"/>
-              <w:left w:w="20" w:type="dxa"/>
-              <w:bottom w:w="20" w:type="dxa"/>
-              <w:right w:w="20" w:type="dxa"/>
-            </w:tcMar>
             <w:vAlign w:val="center"/>
           </w:tcPr>
           <w:p>
@@ -627,19 +525,7 @@
       <w:tr>
         <w:tc>
           <w:tcPr>
-            <w:tcBorders>
-              <w:top w:val="none"/>
-              <w:left w:val="none"/>
-              <w:bottom w:val="none"/>
-              <w:right w:val="none"/>
-            </w:tcBorders>
-            <w:shd w:fill="#FFFFFF"/>
-            <w:tcMar>
-              <w:top w:w="20" w:type="dxa"/>
-              <w:left w:w="20" w:type="dxa"/>
-              <w:bottom w:w="20" w:type="dxa"/>
-              <w:right w:w="20" w:type="dxa"/>
-            </w:tcMar>
+            <w:shd w:fill="#FFFFFF"/>
             <w:vAlign w:val="center"/>
           </w:tcPr>
           <w:p>
@@ -669,19 +555,7 @@
         </w:tc>
         <w:tc>
           <w:tcPr>
-            <w:tcBorders>
-              <w:top w:val="none"/>
-              <w:left w:val="none"/>
-              <w:bottom w:val="none"/>
-              <w:right w:val="none"/>
-            </w:tcBorders>
-            <w:shd w:fill="#FFFFFF"/>
-            <w:tcMar>
-              <w:top w:w="20" w:type="dxa"/>
-              <w:left w:w="20" w:type="dxa"/>
-              <w:bottom w:w="20" w:type="dxa"/>
-              <w:right w:w="20" w:type="dxa"/>
-            </w:tcMar>
+            <w:shd w:fill="#FFFFFF"/>
             <w:vAlign w:val="center"/>
           </w:tcPr>
           <w:p>
@@ -711,19 +585,7 @@
         </w:tc>
         <w:tc>
           <w:tcPr>
-            <w:tcBorders>
-              <w:top w:val="none"/>
-              <w:left w:val="none"/>
-              <w:bottom w:val="none"/>
-              <w:right w:val="none"/>
-            </w:tcBorders>
-            <w:shd w:fill="#FFFFFF"/>
-            <w:tcMar>
-              <w:top w:w="20" w:type="dxa"/>
-              <w:left w:w="20" w:type="dxa"/>
-              <w:bottom w:w="20" w:type="dxa"/>
-              <w:right w:w="20" w:type="dxa"/>
-            </w:tcMar>
+            <w:shd w:fill="#FFFFFF"/>
             <w:vAlign w:val="center"/>
           </w:tcPr>
           <w:p>
@@ -753,19 +615,7 @@
         </w:tc>
         <w:tc>
           <w:tcPr>
-            <w:tcBorders>
-              <w:top w:val="none"/>
-              <w:left w:val="none"/>
-              <w:bottom w:val="none"/>
-              <w:right w:val="none"/>
-            </w:tcBorders>
-            <w:shd w:fill="#FFFFFF"/>
-            <w:tcMar>
-              <w:top w:w="20" w:type="dxa"/>
-              <w:left w:w="20" w:type="dxa"/>
-              <w:bottom w:w="20" w:type="dxa"/>
-              <w:right w:w="20" w:type="dxa"/>
-            </w:tcMar>
+            <w:shd w:fill="#FFFFFF"/>
             <w:vAlign w:val="center"/>
           </w:tcPr>
           <w:p>
@@ -795,19 +645,7 @@
         </w:tc>
         <w:tc>
           <w:tcPr>
-            <w:tcBorders>
-              <w:top w:val="none"/>
-              <w:left w:val="none"/>
-              <w:bottom w:val="none"/>
-              <w:right w:val="none"/>
-            </w:tcBorders>
-            <w:shd w:fill="#FFFFFF"/>
-            <w:tcMar>
-              <w:top w:w="20" w:type="dxa"/>
-              <w:left w:w="20" w:type="dxa"/>
-              <w:bottom w:w="20" w:type="dxa"/>
-              <w:right w:w="20" w:type="dxa"/>
-            </w:tcMar>
+            <w:shd w:fill="#FFFFFF"/>
             <w:vAlign w:val="center"/>
           </w:tcPr>
           <w:p>
@@ -837,19 +675,7 @@
         </w:tc>
         <w:tc>
           <w:tcPr>
-            <w:tcBorders>
-              <w:top w:val="none"/>
-              <w:left w:val="none"/>
-              <w:bottom w:val="none"/>
-              <w:right w:val="none"/>
-            </w:tcBorders>
-            <w:shd w:fill="#FFFFFF"/>
-            <w:tcMar>
-              <w:top w:w="20" w:type="dxa"/>
-              <w:left w:w="20" w:type="dxa"/>
-              <w:bottom w:w="20" w:type="dxa"/>
-              <w:right w:w="20" w:type="dxa"/>
-            </w:tcMar>
+            <w:shd w:fill="#FFFFFF"/>
             <w:vAlign w:val="center"/>
           </w:tcPr>
           <w:p>
@@ -881,19 +707,7 @@
       <w:tr>
         <w:tc>
           <w:tcPr>
-            <w:tcBorders>
-              <w:top w:val="none"/>
-              <w:left w:val="none"/>
-              <w:bottom w:val="none"/>
-              <w:right w:val="none"/>
-            </w:tcBorders>
-            <w:shd w:fill="#FFFFFF"/>
-            <w:tcMar>
-              <w:top w:w="20" w:type="dxa"/>
-              <w:left w:w="20" w:type="dxa"/>
-              <w:bottom w:w="20" w:type="dxa"/>
-              <w:right w:w="20" w:type="dxa"/>
-            </w:tcMar>
+            <w:shd w:fill="#FFFFFF"/>
             <w:vAlign w:val="center"/>
           </w:tcPr>
           <w:p>
@@ -923,19 +737,7 @@
         </w:tc>
         <w:tc>
           <w:tcPr>
-            <w:tcBorders>
-              <w:top w:val="none"/>
-              <w:left w:val="none"/>
-              <w:bottom w:val="none"/>
-              <w:right w:val="none"/>
-            </w:tcBorders>
-            <w:shd w:fill="#FFFFFF"/>
-            <w:tcMar>
-              <w:top w:w="20" w:type="dxa"/>
-              <w:left w:w="20" w:type="dxa"/>
-              <w:bottom w:w="20" w:type="dxa"/>
-              <w:right w:w="20" w:type="dxa"/>
-            </w:tcMar>
+            <w:shd w:fill="#FFFFFF"/>
             <w:vAlign w:val="center"/>
           </w:tcPr>
           <w:p>
@@ -965,19 +767,7 @@
         </w:tc>
         <w:tc>
           <w:tcPr>
-            <w:tcBorders>
-              <w:top w:val="none"/>
-              <w:left w:val="none"/>
-              <w:bottom w:val="none"/>
-              <w:right w:val="none"/>
-            </w:tcBorders>
-            <w:shd w:fill="#FFFFFF"/>
-            <w:tcMar>
-              <w:top w:w="20" w:type="dxa"/>
-              <w:left w:w="20" w:type="dxa"/>
-              <w:bottom w:w="20" w:type="dxa"/>
-              <w:right w:w="20" w:type="dxa"/>
-            </w:tcMar>
+            <w:shd w:fill="#FFFFFF"/>
             <w:vAlign w:val="center"/>
           </w:tcPr>
           <w:p>
@@ -1007,19 +797,7 @@
         </w:tc>
         <w:tc>
           <w:tcPr>
-            <w:tcBorders>
-              <w:top w:val="none"/>
-              <w:left w:val="none"/>
-              <w:bottom w:val="none"/>
-              <w:right w:val="none"/>
-            </w:tcBorders>
-            <w:shd w:fill="#FFFFFF"/>
-            <w:tcMar>
-              <w:top w:w="20" w:type="dxa"/>
-              <w:left w:w="20" w:type="dxa"/>
-              <w:bottom w:w="20" w:type="dxa"/>
-              <w:right w:w="20" w:type="dxa"/>
-            </w:tcMar>
+            <w:shd w:fill="#FFFFFF"/>
             <w:vAlign w:val="center"/>
           </w:tcPr>
           <w:p>
@@ -1049,19 +827,7 @@
         </w:tc>
         <w:tc>
           <w:tcPr>
-            <w:tcBorders>
-              <w:top w:val="none"/>
-              <w:left w:val="none"/>
-              <w:bottom w:val="none"/>
-              <w:right w:val="none"/>
-            </w:tcBorders>
-            <w:shd w:fill="#FFFFFF"/>
-            <w:tcMar>
-              <w:top w:w="20" w:type="dxa"/>
-              <w:left w:w="20" w:type="dxa"/>
-              <w:bottom w:w="20" w:type="dxa"/>
-              <w:right w:w="20" w:type="dxa"/>
-            </w:tcMar>
+            <w:shd w:fill="#FFFFFF"/>
             <w:vAlign w:val="center"/>
           </w:tcPr>
           <w:p>
@@ -1091,19 +857,7 @@
         </w:tc>
         <w:tc>
           <w:tcPr>
-            <w:tcBorders>
-              <w:top w:val="none"/>
-              <w:left w:val="none"/>
-              <w:bottom w:val="none"/>
-              <w:right w:val="none"/>
-            </w:tcBorders>
-            <w:shd w:fill="#FFFFFF"/>
-            <w:tcMar>
-              <w:top w:w="20" w:type="dxa"/>
-              <w:left w:w="20" w:type="dxa"/>
-              <w:bottom w:w="20" w:type="dxa"/>
-              <w:right w:w="20" w:type="dxa"/>
-            </w:tcMar>
+            <w:shd w:fill="#FFFFFF"/>
             <w:vAlign w:val="center"/>
           </w:tcPr>
           <w:p>
@@ -1135,19 +889,7 @@
       <w:tr>
         <w:tc>
           <w:tcPr>
-            <w:tcBorders>
-              <w:top w:val="none"/>
-              <w:left w:val="none"/>
-              <w:bottom w:val="none"/>
-              <w:right w:val="none"/>
-            </w:tcBorders>
-            <w:shd w:fill="#FFFFFF"/>
-            <w:tcMar>
-              <w:top w:w="20" w:type="dxa"/>
-              <w:left w:w="20" w:type="dxa"/>
-              <w:bottom w:w="20" w:type="dxa"/>
-              <w:right w:w="20" w:type="dxa"/>
-            </w:tcMar>
+            <w:shd w:fill="#FFFFFF"/>
             <w:vAlign w:val="center"/>
           </w:tcPr>
           <w:p>
@@ -1177,19 +919,7 @@
         </w:tc>
         <w:tc>
           <w:tcPr>
-            <w:tcBorders>
-              <w:top w:val="none"/>
-              <w:left w:val="none"/>
-              <w:bottom w:val="none"/>
-              <w:right w:val="none"/>
-            </w:tcBorders>
-            <w:shd w:fill="#FFFFFF"/>
-            <w:tcMar>
-              <w:top w:w="20" w:type="dxa"/>
-              <w:left w:w="20" w:type="dxa"/>
-              <w:bottom w:w="20" w:type="dxa"/>
-              <w:right w:w="20" w:type="dxa"/>
-            </w:tcMar>
+            <w:shd w:fill="#FFFFFF"/>
             <w:vAlign w:val="center"/>
           </w:tcPr>
           <w:p>
@@ -1219,19 +949,7 @@
         </w:tc>
         <w:tc>
           <w:tcPr>
-            <w:tcBorders>
-              <w:top w:val="none"/>
-              <w:left w:val="none"/>
-              <w:bottom w:val="none"/>
-              <w:right w:val="none"/>
-            </w:tcBorders>
-            <w:shd w:fill="#FFFFFF"/>
-            <w:tcMar>
-              <w:top w:w="20" w:type="dxa"/>
-              <w:left w:w="20" w:type="dxa"/>
-              <w:bottom w:w="20" w:type="dxa"/>
-              <w:right w:w="20" w:type="dxa"/>
-            </w:tcMar>
+            <w:shd w:fill="#FFFFFF"/>
             <w:vAlign w:val="center"/>
           </w:tcPr>
           <w:p>
@@ -1261,19 +979,7 @@
         </w:tc>
         <w:tc>
           <w:tcPr>
-            <w:tcBorders>
-              <w:top w:val="none"/>
-              <w:left w:val="none"/>
-              <w:bottom w:val="none"/>
-              <w:right w:val="none"/>
-            </w:tcBorders>
-            <w:shd w:fill="#FFFFFF"/>
-            <w:tcMar>
-              <w:top w:w="20" w:type="dxa"/>
-              <w:left w:w="20" w:type="dxa"/>
-              <w:bottom w:w="20" w:type="dxa"/>
-              <w:right w:w="20" w:type="dxa"/>
-            </w:tcMar>
+            <w:shd w:fill="#FFFFFF"/>
             <w:vAlign w:val="center"/>
           </w:tcPr>
           <w:p>
@@ -1303,19 +1009,7 @@
         </w:tc>
         <w:tc>
           <w:tcPr>
-            <w:tcBorders>
-              <w:top w:val="none"/>
-              <w:left w:val="none"/>
-              <w:bottom w:val="none"/>
-              <w:right w:val="none"/>
-            </w:tcBorders>
-            <w:shd w:fill="#FFFFFF"/>
-            <w:tcMar>
-              <w:top w:w="20" w:type="dxa"/>
-              <w:left w:w="20" w:type="dxa"/>
-              <w:bottom w:w="20" w:type="dxa"/>
-              <w:right w:w="20" w:type="dxa"/>
-            </w:tcMar>
+            <w:shd w:fill="#FFFFFF"/>
             <w:vAlign w:val="center"/>
           </w:tcPr>
           <w:p>
@@ -1345,19 +1039,7 @@
         </w:tc>
         <w:tc>
           <w:tcPr>
-            <w:tcBorders>
-              <w:top w:val="none"/>
-              <w:left w:val="none"/>
-              <w:bottom w:val="none"/>
-              <w:right w:val="none"/>
-            </w:tcBorders>
-            <w:shd w:fill="#FFFFFF"/>
-            <w:tcMar>
-              <w:top w:w="20" w:type="dxa"/>
-              <w:left w:w="20" w:type="dxa"/>
-              <w:bottom w:w="20" w:type="dxa"/>
-              <w:right w:w="20" w:type="dxa"/>
-            </w:tcMar>
+            <w:shd w:fill="#FFFFFF"/>
             <w:vAlign w:val="center"/>
           </w:tcPr>
           <w:p>
@@ -1389,19 +1071,7 @@
       <w:tr>
         <w:tc>
           <w:tcPr>
-            <w:tcBorders>
-              <w:top w:val="none"/>
-              <w:left w:val="none"/>
-              <w:bottom w:val="none"/>
-              <w:right w:val="none"/>
-            </w:tcBorders>
-            <w:shd w:fill="#FFFFFF"/>
-            <w:tcMar>
-              <w:top w:w="20" w:type="dxa"/>
-              <w:left w:w="20" w:type="dxa"/>
-              <w:bottom w:w="20" w:type="dxa"/>
-              <w:right w:w="20" w:type="dxa"/>
-            </w:tcMar>
+            <w:shd w:fill="#FFFFFF"/>
             <w:vAlign w:val="center"/>
           </w:tcPr>
           <w:p>
@@ -1431,19 +1101,7 @@
         </w:tc>
         <w:tc>
           <w:tcPr>
-            <w:tcBorders>
-              <w:top w:val="none"/>
-              <w:left w:val="none"/>
-              <w:bottom w:val="none"/>
-              <w:right w:val="none"/>
-            </w:tcBorders>
-            <w:shd w:fill="#FFFFFF"/>
-            <w:tcMar>
-              <w:top w:w="20" w:type="dxa"/>
-              <w:left w:w="20" w:type="dxa"/>
-              <w:bottom w:w="20" w:type="dxa"/>
-              <w:right w:w="20" w:type="dxa"/>
-            </w:tcMar>
+            <w:shd w:fill="#FFFFFF"/>
             <w:vAlign w:val="center"/>
           </w:tcPr>
           <w:p>
@@ -1473,19 +1131,7 @@
         </w:tc>
         <w:tc>
           <w:tcPr>
-            <w:tcBorders>
-              <w:top w:val="none"/>
-              <w:left w:val="none"/>
-              <w:bottom w:val="none"/>
-              <w:right w:val="none"/>
-            </w:tcBorders>
-            <w:shd w:fill="#FFFFFF"/>
-            <w:tcMar>
-              <w:top w:w="20" w:type="dxa"/>
-              <w:left w:w="20" w:type="dxa"/>
-              <w:bottom w:w="20" w:type="dxa"/>
-              <w:right w:w="20" w:type="dxa"/>
-            </w:tcMar>
+            <w:shd w:fill="#FFFFFF"/>
             <w:vAlign w:val="center"/>
           </w:tcPr>
           <w:p>
@@ -1515,19 +1161,7 @@
         </w:tc>
         <w:tc>
           <w:tcPr>
-            <w:tcBorders>
-              <w:top w:val="none"/>
-              <w:left w:val="none"/>
-              <w:bottom w:val="none"/>
-              <w:right w:val="none"/>
-            </w:tcBorders>
-            <w:shd w:fill="#FFFFFF"/>
-            <w:tcMar>
-              <w:top w:w="20" w:type="dxa"/>
-              <w:left w:w="20" w:type="dxa"/>
-              <w:bottom w:w="20" w:type="dxa"/>
-              <w:right w:w="20" w:type="dxa"/>
-            </w:tcMar>
+            <w:shd w:fill="#FFFFFF"/>
             <w:vAlign w:val="center"/>
           </w:tcPr>
           <w:p>
@@ -1557,19 +1191,7 @@
         </w:tc>
         <w:tc>
           <w:tcPr>
-            <w:tcBorders>
-              <w:top w:val="none"/>
-              <w:left w:val="none"/>
-              <w:bottom w:val="none"/>
-              <w:right w:val="none"/>
-            </w:tcBorders>
-            <w:shd w:fill="#FFFFFF"/>
-            <w:tcMar>
-              <w:top w:w="20" w:type="dxa"/>
-              <w:left w:w="20" w:type="dxa"/>
-              <w:bottom w:w="20" w:type="dxa"/>
-              <w:right w:w="20" w:type="dxa"/>
-            </w:tcMar>
+            <w:shd w:fill="#FFFFFF"/>
             <w:vAlign w:val="center"/>
           </w:tcPr>
           <w:p>
@@ -1599,19 +1221,7 @@
         </w:tc>
         <w:tc>
           <w:tcPr>
-            <w:tcBorders>
-              <w:top w:val="none"/>
-              <w:left w:val="none"/>
-              <w:bottom w:val="none"/>
-              <w:right w:val="none"/>
-            </w:tcBorders>
-            <w:shd w:fill="#FFFFFF"/>
-            <w:tcMar>
-              <w:top w:w="20" w:type="dxa"/>
-              <w:left w:w="20" w:type="dxa"/>
-              <w:bottom w:w="20" w:type="dxa"/>
-              <w:right w:w="20" w:type="dxa"/>
-            </w:tcMar>
+            <w:shd w:fill="#FFFFFF"/>
             <w:vAlign w:val="center"/>
           </w:tcPr>
           <w:p>
@@ -1644,18 +1254,9 @@
         <w:tc>
           <w:tcPr>
             <w:tcBorders>
-              <w:top w:val="none"/>
-              <w:left w:val="none"/>
               <w:bottom w:val="single" w:color="black" w:sz="8"/>
-              <w:right w:val="none"/>
             </w:tcBorders>
             <w:shd w:fill="#FFFFFF"/>
-            <w:tcMar>
-              <w:top w:w="20" w:type="dxa"/>
-              <w:left w:w="20" w:type="dxa"/>
-              <w:bottom w:w="20" w:type="dxa"/>
-              <w:right w:w="20" w:type="dxa"/>
-            </w:tcMar>
             <w:vAlign w:val="center"/>
           </w:tcPr>
           <w:p>
@@ -1686,18 +1287,9 @@
         <w:tc>
           <w:tcPr>
             <w:tcBorders>
-              <w:top w:val="none"/>
-              <w:left w:val="none"/>
               <w:bottom w:val="single" w:color="black" w:sz="8"/>
-              <w:right w:val="none"/>
             </w:tcBorders>
             <w:shd w:fill="#FFFFFF"/>
-            <w:tcMar>
-              <w:top w:w="20" w:type="dxa"/>
-              <w:left w:w="20" w:type="dxa"/>
-              <w:bottom w:w="20" w:type="dxa"/>
-              <w:right w:w="20" w:type="dxa"/>
-            </w:tcMar>
             <w:vAlign w:val="center"/>
           </w:tcPr>
           <w:p>
@@ -1728,18 +1320,9 @@
         <w:tc>
           <w:tcPr>
             <w:tcBorders>
-              <w:top w:val="none"/>
-              <w:left w:val="none"/>
               <w:bottom w:val="single" w:color="black" w:sz="8"/>
-              <w:right w:val="none"/>
             </w:tcBorders>
             <w:shd w:fill="#FFFFFF"/>
-            <w:tcMar>
-              <w:top w:w="20" w:type="dxa"/>
-              <w:left w:w="20" w:type="dxa"/>
-              <w:bottom w:w="20" w:type="dxa"/>
-              <w:right w:w="20" w:type="dxa"/>
-            </w:tcMar>
             <w:vAlign w:val="center"/>
           </w:tcPr>
           <w:p>
@@ -1770,18 +1353,9 @@
         <w:tc>
           <w:tcPr>
             <w:tcBorders>
-              <w:top w:val="none"/>
-              <w:left w:val="none"/>
               <w:bottom w:val="single" w:color="black" w:sz="8"/>
-              <w:right w:val="none"/>
             </w:tcBorders>
             <w:shd w:fill="#FFFFFF"/>
-            <w:tcMar>
-              <w:top w:w="20" w:type="dxa"/>
-              <w:left w:w="20" w:type="dxa"/>
-              <w:bottom w:w="20" w:type="dxa"/>
-              <w:right w:w="20" w:type="dxa"/>
-            </w:tcMar>
             <w:vAlign w:val="center"/>
           </w:tcPr>
           <w:p>
@@ -1812,18 +1386,9 @@
         <w:tc>
           <w:tcPr>
             <w:tcBorders>
-              <w:top w:val="none"/>
-              <w:left w:val="none"/>
               <w:bottom w:val="single" w:color="black" w:sz="8"/>
-              <w:right w:val="none"/>
             </w:tcBorders>
             <w:shd w:fill="#FFFFFF"/>
-            <w:tcMar>
-              <w:top w:w="20" w:type="dxa"/>
-              <w:left w:w="20" w:type="dxa"/>
-              <w:bottom w:w="20" w:type="dxa"/>
-              <w:right w:w="20" w:type="dxa"/>
-            </w:tcMar>
             <w:vAlign w:val="center"/>
           </w:tcPr>
           <w:p>
@@ -1854,18 +1419,9 @@
         <w:tc>
           <w:tcPr>
             <w:tcBorders>
-              <w:top w:val="none"/>
-              <w:left w:val="none"/>
               <w:bottom w:val="single" w:color="black" w:sz="8"/>
-              <w:right w:val="none"/>
             </w:tcBorders>
             <w:shd w:fill="#FFFFFF"/>
-            <w:tcMar>
-              <w:top w:w="20" w:type="dxa"/>
-              <w:left w:w="20" w:type="dxa"/>
-              <w:bottom w:w="20" w:type="dxa"/>
-              <w:right w:w="20" w:type="dxa"/>
-            </w:tcMar>
             <w:vAlign w:val="center"/>
           </w:tcPr>
           <w:p>
@@ -1931,7 +1487,7 @@
           <wp:inline distT="0" distB="0" distL="0" distR="0">
             <wp:extent cx="5486400" cy="5486400"/>
             <wp:effectExtent l="0" t="0" r="0" b="0"/>
-            <wp:docPr id="24" name="C:\Users\dgohel\AppData\Local\Temp\RtmpMdQfT7\filef507bf348cf/plot001.png" descr="image"/>
+            <wp:docPr id="24" name="C:\Users\dgohel\AppData\Local\Temp\Rtmp0EoS2k\file283040be6425/plot001.png" descr="image"/>
             <wp:cNvGraphicFramePr>
               <a:graphicFrameLocks noChangeAspect="true"/>
             </wp:cNvGraphicFramePr>
@@ -1939,7 +1495,7 @@
               <a:graphicData uri="http://schemas.openxmlformats.org/drawingml/2006/picture">
                 <pic:pic>
                   <pic:nvPicPr>
-                    <pic:cNvPr id="25" name="C:\Users\dgohel\AppData\Local\Temp\RtmpMdQfT7\filef507bf348cf/plot001.png"/>
+                    <pic:cNvPr id="25" name="C:\Users\dgohel\AppData\Local\Temp\Rtmp0EoS2k\file283040be6425/plot001.png"/>
                     <pic:cNvPicPr/>
                   </pic:nvPicPr>
                   <pic:blipFill>
@@ -1994,17 +1550,9 @@
           <w:tcPr>
             <w:tcBorders>
               <w:top w:val="single" w:color="black" w:sz="8"/>
-              <w:left w:val="none"/>
               <w:bottom w:val="single" w:color="black" w:sz="8"/>
-              <w:right w:val="none"/>
             </w:tcBorders>
             <w:shd w:fill="#FFFFFF"/>
-            <w:tcMar>
-              <w:top w:w="20" w:type="dxa"/>
-              <w:left w:w="20" w:type="dxa"/>
-              <w:bottom w:w="20" w:type="dxa"/>
-              <w:right w:w="20" w:type="dxa"/>
-            </w:tcMar>
             <w:vAlign w:val="center"/>
           </w:tcPr>
           <w:p>
@@ -2029,17 +1577,9 @@
           <w:tcPr>
             <w:tcBorders>
               <w:top w:val="single" w:color="black" w:sz="8"/>
-              <w:left w:val="none"/>
               <w:bottom w:val="single" w:color="black" w:sz="8"/>
-              <w:right w:val="none"/>
             </w:tcBorders>
             <w:shd w:fill="#FFFFFF"/>
-            <w:tcMar>
-              <w:top w:w="20" w:type="dxa"/>
-              <w:left w:w="20" w:type="dxa"/>
-              <w:bottom w:w="20" w:type="dxa"/>
-              <w:right w:w="20" w:type="dxa"/>
-            </w:tcMar>
             <w:vAlign w:val="center"/>
           </w:tcPr>
           <w:p>
@@ -2064,17 +1604,9 @@
           <w:tcPr>
             <w:tcBorders>
               <w:top w:val="single" w:color="black" w:sz="8"/>
-              <w:left w:val="none"/>
               <w:bottom w:val="single" w:color="black" w:sz="8"/>
-              <w:right w:val="none"/>
             </w:tcBorders>
             <w:shd w:fill="#FFFFFF"/>
-            <w:tcMar>
-              <w:top w:w="20" w:type="dxa"/>
-              <w:left w:w="20" w:type="dxa"/>
-              <w:bottom w:w="20" w:type="dxa"/>
-              <w:right w:w="20" w:type="dxa"/>
-            </w:tcMar>
             <w:vAlign w:val="center"/>
           </w:tcPr>
           <w:p>
@@ -2099,17 +1631,9 @@
           <w:tcPr>
             <w:tcBorders>
               <w:top w:val="single" w:color="black" w:sz="8"/>
-              <w:left w:val="none"/>
               <w:bottom w:val="single" w:color="black" w:sz="8"/>
-              <w:right w:val="none"/>
             </w:tcBorders>
             <w:shd w:fill="#FFFFFF"/>
-            <w:tcMar>
-              <w:top w:w="20" w:type="dxa"/>
-              <w:left w:w="20" w:type="dxa"/>
-              <w:bottom w:w="20" w:type="dxa"/>
-              <w:right w:w="20" w:type="dxa"/>
-            </w:tcMar>
             <w:vAlign w:val="center"/>
           </w:tcPr>
           <w:p>
@@ -2134,17 +1658,9 @@
           <w:tcPr>
             <w:tcBorders>
               <w:top w:val="single" w:color="black" w:sz="8"/>
-              <w:left w:val="none"/>
               <w:bottom w:val="single" w:color="black" w:sz="8"/>
-              <w:right w:val="none"/>
             </w:tcBorders>
             <w:shd w:fill="#FFFFFF"/>
-            <w:tcMar>
-              <w:top w:w="20" w:type="dxa"/>
-              <w:left w:w="20" w:type="dxa"/>
-              <w:bottom w:w="20" w:type="dxa"/>
-              <w:right w:w="20" w:type="dxa"/>
-            </w:tcMar>
             <w:vAlign w:val="center"/>
           </w:tcPr>
           <w:p>
@@ -2169,17 +1685,9 @@
           <w:tcPr>
             <w:tcBorders>
               <w:top w:val="single" w:color="black" w:sz="8"/>
-              <w:left w:val="none"/>
               <w:bottom w:val="single" w:color="black" w:sz="8"/>
-              <w:right w:val="none"/>
             </w:tcBorders>
             <w:shd w:fill="#FFFFFF"/>
-            <w:tcMar>
-              <w:top w:w="20" w:type="dxa"/>
-              <w:left w:w="20" w:type="dxa"/>
-              <w:bottom w:w="20" w:type="dxa"/>
-              <w:right w:w="20" w:type="dxa"/>
-            </w:tcMar>
             <w:vAlign w:val="center"/>
           </w:tcPr>
           <w:p>
@@ -2204,17 +1712,9 @@
           <w:tcPr>
             <w:tcBorders>
               <w:top w:val="single" w:color="black" w:sz="8"/>
-              <w:left w:val="none"/>
               <w:bottom w:val="single" w:color="black" w:sz="8"/>
-              <w:right w:val="none"/>
             </w:tcBorders>
             <w:shd w:fill="#FFFFFF"/>
-            <w:tcMar>
-              <w:top w:w="20" w:type="dxa"/>
-              <w:left w:w="20" w:type="dxa"/>
-              <w:bottom w:w="20" w:type="dxa"/>
-              <w:right w:w="20" w:type="dxa"/>
-            </w:tcMar>
             <w:vAlign w:val="center"/>
           </w:tcPr>
           <w:p>
@@ -2241,17 +1741,8 @@
           <w:tcPr>
             <w:tcBorders>
               <w:top w:val="single" w:color="black" w:sz="8"/>
-              <w:left w:val="none"/>
-              <w:bottom w:val="none"/>
-              <w:right w:val="none"/>
             </w:tcBorders>
             <w:shd w:fill="#FFFFFF"/>
-            <w:tcMar>
-              <w:top w:w="20" w:type="dxa"/>
-              <w:left w:w="20" w:type="dxa"/>
-              <w:bottom w:w="20" w:type="dxa"/>
-              <w:right w:w="20" w:type="dxa"/>
-            </w:tcMar>
             <w:vAlign w:val="center"/>
           </w:tcPr>
           <w:p>
@@ -2283,17 +1774,8 @@
           <w:tcPr>
             <w:tcBorders>
               <w:top w:val="single" w:color="black" w:sz="8"/>
-              <w:left w:val="none"/>
-              <w:bottom w:val="none"/>
-              <w:right w:val="none"/>
             </w:tcBorders>
             <w:shd w:fill="#FFFFFF"/>
-            <w:tcMar>
-              <w:top w:w="20" w:type="dxa"/>
-              <w:left w:w="20" w:type="dxa"/>
-              <w:bottom w:w="20" w:type="dxa"/>
-              <w:right w:w="20" w:type="dxa"/>
-            </w:tcMar>
             <w:vAlign w:val="center"/>
           </w:tcPr>
           <w:p>
@@ -2325,17 +1807,8 @@
           <w:tcPr>
             <w:tcBorders>
               <w:top w:val="single" w:color="black" w:sz="8"/>
-              <w:left w:val="none"/>
-              <w:bottom w:val="none"/>
-              <w:right w:val="none"/>
             </w:tcBorders>
             <w:shd w:fill="#FFFFFF"/>
-            <w:tcMar>
-              <w:top w:w="20" w:type="dxa"/>
-              <w:left w:w="20" w:type="dxa"/>
-              <w:bottom w:w="20" w:type="dxa"/>
-              <w:right w:w="20" w:type="dxa"/>
-            </w:tcMar>
             <w:vAlign w:val="center"/>
           </w:tcPr>
           <w:p>
@@ -2367,17 +1840,8 @@
           <w:tcPr>
             <w:tcBorders>
               <w:top w:val="single" w:color="black" w:sz="8"/>
-              <w:left w:val="none"/>
-              <w:bottom w:val="none"/>
-              <w:right w:val="none"/>
             </w:tcBorders>
             <w:shd w:fill="#FFFFFF"/>
-            <w:tcMar>
-              <w:top w:w="20" w:type="dxa"/>
-              <w:left w:w="20" w:type="dxa"/>
-              <w:bottom w:w="20" w:type="dxa"/>
-              <w:right w:w="20" w:type="dxa"/>
-            </w:tcMar>
             <w:vAlign w:val="center"/>
           </w:tcPr>
           <w:p>
@@ -2409,17 +1873,8 @@
           <w:tcPr>
             <w:tcBorders>
               <w:top w:val="single" w:color="black" w:sz="8"/>
-              <w:left w:val="none"/>
-              <w:bottom w:val="none"/>
-              <w:right w:val="none"/>
             </w:tcBorders>
             <w:shd w:fill="#FFFFFF"/>
-            <w:tcMar>
-              <w:top w:w="20" w:type="dxa"/>
-              <w:left w:w="20" w:type="dxa"/>
-              <w:bottom w:w="20" w:type="dxa"/>
-              <w:right w:w="20" w:type="dxa"/>
-            </w:tcMar>
             <w:vAlign w:val="center"/>
           </w:tcPr>
           <w:p>
@@ -2451,17 +1906,8 @@
           <w:tcPr>
             <w:tcBorders>
               <w:top w:val="single" w:color="black" w:sz="8"/>
-              <w:left w:val="none"/>
-              <w:bottom w:val="none"/>
-              <w:right w:val="none"/>
             </w:tcBorders>
             <w:shd w:fill="#FFFFFF"/>
-            <w:tcMar>
-              <w:top w:w="20" w:type="dxa"/>
-              <w:left w:w="20" w:type="dxa"/>
-              <w:bottom w:w="20" w:type="dxa"/>
-              <w:right w:w="20" w:type="dxa"/>
-            </w:tcMar>
             <w:vAlign w:val="center"/>
           </w:tcPr>
           <w:p>
@@ -2493,17 +1939,8 @@
           <w:tcPr>
             <w:tcBorders>
               <w:top w:val="single" w:color="black" w:sz="8"/>
-              <w:left w:val="none"/>
-              <w:bottom w:val="none"/>
-              <w:right w:val="none"/>
             </w:tcBorders>
             <w:shd w:fill="#FFFFFF"/>
-            <w:tcMar>
-              <w:top w:w="20" w:type="dxa"/>
-              <w:left w:w="20" w:type="dxa"/>
-              <w:bottom w:w="20" w:type="dxa"/>
-              <w:right w:w="20" w:type="dxa"/>
-            </w:tcMar>
             <w:vAlign w:val="center"/>
           </w:tcPr>
           <w:p>
@@ -2535,19 +1972,7 @@
       <w:tr>
         <w:tc>
           <w:tcPr>
-            <w:tcBorders>
-              <w:top w:val="none"/>
-              <w:left w:val="none"/>
-              <w:bottom w:val="none"/>
-              <w:right w:val="none"/>
-            </w:tcBorders>
-            <w:shd w:fill="#FFFFFF"/>
-            <w:tcMar>
-              <w:top w:w="20" w:type="dxa"/>
-              <w:left w:w="20" w:type="dxa"/>
-              <w:bottom w:w="20" w:type="dxa"/>
-              <w:right w:w="20" w:type="dxa"/>
-            </w:tcMar>
+            <w:shd w:fill="#FFFFFF"/>
             <w:vAlign w:val="center"/>
           </w:tcPr>
           <w:p>
@@ -2577,19 +2002,7 @@
         </w:tc>
         <w:tc>
           <w:tcPr>
-            <w:tcBorders>
-              <w:top w:val="none"/>
-              <w:left w:val="none"/>
-              <w:bottom w:val="none"/>
-              <w:right w:val="none"/>
-            </w:tcBorders>
-            <w:shd w:fill="#FFFFFF"/>
-            <w:tcMar>
-              <w:top w:w="20" w:type="dxa"/>
-              <w:left w:w="20" w:type="dxa"/>
-              <w:bottom w:w="20" w:type="dxa"/>
-              <w:right w:w="20" w:type="dxa"/>
-            </w:tcMar>
+            <w:shd w:fill="#FFFFFF"/>
             <w:vAlign w:val="center"/>
           </w:tcPr>
           <w:p>
@@ -2619,19 +2032,7 @@
         </w:tc>
         <w:tc>
           <w:tcPr>
-            <w:tcBorders>
-              <w:top w:val="none"/>
-              <w:left w:val="none"/>
-              <w:bottom w:val="none"/>
-              <w:right w:val="none"/>
-            </w:tcBorders>
-            <w:shd w:fill="#FFFFFF"/>
-            <w:tcMar>
-              <w:top w:w="20" w:type="dxa"/>
-              <w:left w:w="20" w:type="dxa"/>
-              <w:bottom w:w="20" w:type="dxa"/>
-              <w:right w:w="20" w:type="dxa"/>
-            </w:tcMar>
+            <w:shd w:fill="#FFFFFF"/>
             <w:vAlign w:val="center"/>
           </w:tcPr>
           <w:p>
@@ -2661,19 +2062,7 @@
         </w:tc>
         <w:tc>
           <w:tcPr>
-            <w:tcBorders>
-              <w:top w:val="none"/>
-              <w:left w:val="none"/>
-              <w:bottom w:val="none"/>
-              <w:right w:val="none"/>
-            </w:tcBorders>
-            <w:shd w:fill="#FFFFFF"/>
-            <w:tcMar>
-              <w:top w:w="20" w:type="dxa"/>
-              <w:left w:w="20" w:type="dxa"/>
-              <w:bottom w:w="20" w:type="dxa"/>
-              <w:right w:w="20" w:type="dxa"/>
-            </w:tcMar>
+            <w:shd w:fill="#FFFFFF"/>
             <w:vAlign w:val="center"/>
           </w:tcPr>
           <w:p>
@@ -2703,19 +2092,7 @@
         </w:tc>
         <w:tc>
           <w:tcPr>
-            <w:tcBorders>
-              <w:top w:val="none"/>
-              <w:left w:val="none"/>
-              <w:bottom w:val="none"/>
-              <w:right w:val="none"/>
-            </w:tcBorders>
-            <w:shd w:fill="#FFFFFF"/>
-            <w:tcMar>
-              <w:top w:w="20" w:type="dxa"/>
-              <w:left w:w="20" w:type="dxa"/>
-              <w:bottom w:w="20" w:type="dxa"/>
-              <w:right w:w="20" w:type="dxa"/>
-            </w:tcMar>
+            <w:shd w:fill="#FFFFFF"/>
             <w:vAlign w:val="center"/>
           </w:tcPr>
           <w:p>
@@ -2745,19 +2122,7 @@
         </w:tc>
         <w:tc>
           <w:tcPr>
-            <w:tcBorders>
-              <w:top w:val="none"/>
-              <w:left w:val="none"/>
-              <w:bottom w:val="none"/>
-              <w:right w:val="none"/>
-            </w:tcBorders>
-            <w:shd w:fill="#FFFFFF"/>
-            <w:tcMar>
-              <w:top w:w="20" w:type="dxa"/>
-              <w:left w:w="20" w:type="dxa"/>
-              <w:bottom w:w="20" w:type="dxa"/>
-              <w:right w:w="20" w:type="dxa"/>
-            </w:tcMar>
+            <w:shd w:fill="#FFFFFF"/>
             <w:vAlign w:val="center"/>
           </w:tcPr>
           <w:p>
@@ -2787,19 +2152,7 @@
         </w:tc>
         <w:tc>
           <w:tcPr>
-            <w:tcBorders>
-              <w:top w:val="none"/>
-              <w:left w:val="none"/>
-              <w:bottom w:val="none"/>
-              <w:right w:val="none"/>
-            </w:tcBorders>
-            <w:shd w:fill="#FFFFFF"/>
-            <w:tcMar>
-              <w:top w:w="20" w:type="dxa"/>
-              <w:left w:w="20" w:type="dxa"/>
-              <w:bottom w:w="20" w:type="dxa"/>
-              <w:right w:w="20" w:type="dxa"/>
-            </w:tcMar>
+            <w:shd w:fill="#FFFFFF"/>
             <w:vAlign w:val="center"/>
           </w:tcPr>
           <w:p>
@@ -2831,19 +2184,7 @@
       <w:tr>
         <w:tc>
           <w:tcPr>
-            <w:tcBorders>
-              <w:top w:val="none"/>
-              <w:left w:val="none"/>
-              <w:bottom w:val="none"/>
-              <w:right w:val="none"/>
-            </w:tcBorders>
-            <w:shd w:fill="#FFFFFF"/>
-            <w:tcMar>
-              <w:top w:w="20" w:type="dxa"/>
-              <w:left w:w="20" w:type="dxa"/>
-              <w:bottom w:w="20" w:type="dxa"/>
-              <w:right w:w="20" w:type="dxa"/>
-            </w:tcMar>
+            <w:shd w:fill="#FFFFFF"/>
             <w:vAlign w:val="center"/>
           </w:tcPr>
           <w:p>
@@ -2873,19 +2214,7 @@
         </w:tc>
         <w:tc>
           <w:tcPr>
-            <w:tcBorders>
-              <w:top w:val="none"/>
-              <w:left w:val="none"/>
-              <w:bottom w:val="none"/>
-              <w:right w:val="none"/>
-            </w:tcBorders>
-            <w:shd w:fill="#FFFFFF"/>
-            <w:tcMar>
-              <w:top w:w="20" w:type="dxa"/>
-              <w:left w:w="20" w:type="dxa"/>
-              <w:bottom w:w="20" w:type="dxa"/>
-              <w:right w:w="20" w:type="dxa"/>
-            </w:tcMar>
+            <w:shd w:fill="#FFFFFF"/>
             <w:vAlign w:val="center"/>
           </w:tcPr>
           <w:p>
@@ -2915,19 +2244,7 @@
         </w:tc>
         <w:tc>
           <w:tcPr>
-            <w:tcBorders>
-              <w:top w:val="none"/>
-              <w:left w:val="none"/>
-              <w:bottom w:val="none"/>
-              <w:right w:val="none"/>
-            </w:tcBorders>
-            <w:shd w:fill="#FFFFFF"/>
-            <w:tcMar>
-              <w:top w:w="20" w:type="dxa"/>
-              <w:left w:w="20" w:type="dxa"/>
-              <w:bottom w:w="20" w:type="dxa"/>
-              <w:right w:w="20" w:type="dxa"/>
-            </w:tcMar>
+            <w:shd w:fill="#FFFFFF"/>
             <w:vAlign w:val="center"/>
           </w:tcPr>
           <w:p>
@@ -2957,19 +2274,7 @@
         </w:tc>
         <w:tc>
           <w:tcPr>
-            <w:tcBorders>
-              <w:top w:val="none"/>
-              <w:left w:val="none"/>
-              <w:bottom w:val="none"/>
-              <w:right w:val="none"/>
-            </w:tcBorders>
-            <w:shd w:fill="#FFFFFF"/>
-            <w:tcMar>
-              <w:top w:w="20" w:type="dxa"/>
-              <w:left w:w="20" w:type="dxa"/>
-              <w:bottom w:w="20" w:type="dxa"/>
-              <w:right w:w="20" w:type="dxa"/>
-            </w:tcMar>
+            <w:shd w:fill="#FFFFFF"/>
             <w:vAlign w:val="center"/>
           </w:tcPr>
           <w:p>
@@ -2999,19 +2304,7 @@
         </w:tc>
         <w:tc>
           <w:tcPr>
-            <w:tcBorders>
-              <w:top w:val="none"/>
-              <w:left w:val="none"/>
-              <w:bottom w:val="none"/>
-              <w:right w:val="none"/>
-            </w:tcBorders>
-            <w:shd w:fill="#FFFFFF"/>
-            <w:tcMar>
-              <w:top w:w="20" w:type="dxa"/>
-              <w:left w:w="20" w:type="dxa"/>
-              <w:bottom w:w="20" w:type="dxa"/>
-              <w:right w:w="20" w:type="dxa"/>
-            </w:tcMar>
+            <w:shd w:fill="#FFFFFF"/>
             <w:vAlign w:val="center"/>
           </w:tcPr>
           <w:p>
@@ -3041,19 +2334,7 @@
         </w:tc>
         <w:tc>
           <w:tcPr>
-            <w:tcBorders>
-              <w:top w:val="none"/>
-              <w:left w:val="none"/>
-              <w:bottom w:val="none"/>
-              <w:right w:val="none"/>
-            </w:tcBorders>
-            <w:shd w:fill="#FFFFFF"/>
-            <w:tcMar>
-              <w:top w:w="20" w:type="dxa"/>
-              <w:left w:w="20" w:type="dxa"/>
-              <w:bottom w:w="20" w:type="dxa"/>
-              <w:right w:w="20" w:type="dxa"/>
-            </w:tcMar>
+            <w:shd w:fill="#FFFFFF"/>
             <w:vAlign w:val="center"/>
           </w:tcPr>
           <w:p>
@@ -3083,19 +2364,7 @@
         </w:tc>
         <w:tc>
           <w:tcPr>
-            <w:tcBorders>
-              <w:top w:val="none"/>
-              <w:left w:val="none"/>
-              <w:bottom w:val="none"/>
-              <w:right w:val="none"/>
-            </w:tcBorders>
-            <w:shd w:fill="#FFFFFF"/>
-            <w:tcMar>
-              <w:top w:w="20" w:type="dxa"/>
-              <w:left w:w="20" w:type="dxa"/>
-              <w:bottom w:w="20" w:type="dxa"/>
-              <w:right w:w="20" w:type="dxa"/>
-            </w:tcMar>
+            <w:shd w:fill="#FFFFFF"/>
             <w:vAlign w:val="center"/>
           </w:tcPr>
           <w:p>
@@ -3127,19 +2396,7 @@
       <w:tr>
         <w:tc>
           <w:tcPr>
-            <w:tcBorders>
-              <w:top w:val="none"/>
-              <w:left w:val="none"/>
-              <w:bottom w:val="none"/>
-              <w:right w:val="none"/>
-            </w:tcBorders>
-            <w:shd w:fill="#FFFFFF"/>
-            <w:tcMar>
-              <w:top w:w="20" w:type="dxa"/>
-              <w:left w:w="20" w:type="dxa"/>
-              <w:bottom w:w="20" w:type="dxa"/>
-              <w:right w:w="20" w:type="dxa"/>
-            </w:tcMar>
+            <w:shd w:fill="#FFFFFF"/>
             <w:vAlign w:val="center"/>
           </w:tcPr>
           <w:p>
@@ -3169,19 +2426,7 @@
         </w:tc>
         <w:tc>
           <w:tcPr>
-            <w:tcBorders>
-              <w:top w:val="none"/>
-              <w:left w:val="none"/>
-              <w:bottom w:val="none"/>
-              <w:right w:val="none"/>
-            </w:tcBorders>
-            <w:shd w:fill="#FFFFFF"/>
-            <w:tcMar>
-              <w:top w:w="20" w:type="dxa"/>
-              <w:left w:w="20" w:type="dxa"/>
-              <w:bottom w:w="20" w:type="dxa"/>
-              <w:right w:w="20" w:type="dxa"/>
-            </w:tcMar>
+            <w:shd w:fill="#FFFFFF"/>
             <w:vAlign w:val="center"/>
           </w:tcPr>
           <w:p>
@@ -3211,19 +2456,7 @@
         </w:tc>
         <w:tc>
           <w:tcPr>
-            <w:tcBorders>
-              <w:top w:val="none"/>
-              <w:left w:val="none"/>
-              <w:bottom w:val="none"/>
-              <w:right w:val="none"/>
-            </w:tcBorders>
-            <w:shd w:fill="#FFFFFF"/>
-            <w:tcMar>
-              <w:top w:w="20" w:type="dxa"/>
-              <w:left w:w="20" w:type="dxa"/>
-              <w:bottom w:w="20" w:type="dxa"/>
-              <w:right w:w="20" w:type="dxa"/>
-            </w:tcMar>
+            <w:shd w:fill="#FFFFFF"/>
             <w:vAlign w:val="center"/>
           </w:tcPr>
           <w:p>
@@ -3253,19 +2486,7 @@
         </w:tc>
         <w:tc>
           <w:tcPr>
-            <w:tcBorders>
-              <w:top w:val="none"/>
-              <w:left w:val="none"/>
-              <w:bottom w:val="none"/>
-              <w:right w:val="none"/>
-            </w:tcBorders>
-            <w:shd w:fill="#FFFFFF"/>
-            <w:tcMar>
-              <w:top w:w="20" w:type="dxa"/>
-              <w:left w:w="20" w:type="dxa"/>
-              <w:bottom w:w="20" w:type="dxa"/>
-              <w:right w:w="20" w:type="dxa"/>
-            </w:tcMar>
+            <w:shd w:fill="#FFFFFF"/>
             <w:vAlign w:val="center"/>
           </w:tcPr>
           <w:p>
@@ -3295,19 +2516,7 @@
         </w:tc>
         <w:tc>
           <w:tcPr>
-            <w:tcBorders>
-              <w:top w:val="none"/>
-              <w:left w:val="none"/>
-              <w:bottom w:val="none"/>
-              <w:right w:val="none"/>
-            </w:tcBorders>
-            <w:shd w:fill="#FFFFFF"/>
-            <w:tcMar>
-              <w:top w:w="20" w:type="dxa"/>
-              <w:left w:w="20" w:type="dxa"/>
-              <w:bottom w:w="20" w:type="dxa"/>
-              <w:right w:w="20" w:type="dxa"/>
-            </w:tcMar>
+            <w:shd w:fill="#FFFFFF"/>
             <w:vAlign w:val="center"/>
           </w:tcPr>
           <w:p>
@@ -3337,19 +2546,7 @@
         </w:tc>
         <w:tc>
           <w:tcPr>
-            <w:tcBorders>
-              <w:top w:val="none"/>
-              <w:left w:val="none"/>
-              <w:bottom w:val="none"/>
-              <w:right w:val="none"/>
-            </w:tcBorders>
-            <w:shd w:fill="#FFFFFF"/>
-            <w:tcMar>
-              <w:top w:w="20" w:type="dxa"/>
-              <w:left w:w="20" w:type="dxa"/>
-              <w:bottom w:w="20" w:type="dxa"/>
-              <w:right w:w="20" w:type="dxa"/>
-            </w:tcMar>
+            <w:shd w:fill="#FFFFFF"/>
             <w:vAlign w:val="center"/>
           </w:tcPr>
           <w:p>
@@ -3379,19 +2576,7 @@
         </w:tc>
         <w:tc>
           <w:tcPr>
-            <w:tcBorders>
-              <w:top w:val="none"/>
-              <w:left w:val="none"/>
-              <w:bottom w:val="none"/>
-              <w:right w:val="none"/>
-            </w:tcBorders>
-            <w:shd w:fill="#FFFFFF"/>
-            <w:tcMar>
-              <w:top w:w="20" w:type="dxa"/>
-              <w:left w:w="20" w:type="dxa"/>
-              <w:bottom w:w="20" w:type="dxa"/>
-              <w:right w:w="20" w:type="dxa"/>
-            </w:tcMar>
+            <w:shd w:fill="#FFFFFF"/>
             <w:vAlign w:val="center"/>
           </w:tcPr>
           <w:p>
@@ -3423,19 +2608,7 @@
       <w:tr>
         <w:tc>
           <w:tcPr>
-            <w:tcBorders>
-              <w:top w:val="none"/>
-              <w:left w:val="none"/>
-              <w:bottom w:val="none"/>
-              <w:right w:val="none"/>
-            </w:tcBorders>
-            <w:shd w:fill="#FFFFFF"/>
-            <w:tcMar>
-              <w:top w:w="20" w:type="dxa"/>
-              <w:left w:w="20" w:type="dxa"/>
-              <w:bottom w:w="20" w:type="dxa"/>
-              <w:right w:w="20" w:type="dxa"/>
-            </w:tcMar>
+            <w:shd w:fill="#FFFFFF"/>
             <w:vAlign w:val="center"/>
           </w:tcPr>
           <w:p>
@@ -3465,19 +2638,7 @@
         </w:tc>
         <w:tc>
           <w:tcPr>
-            <w:tcBorders>
-              <w:top w:val="none"/>
-              <w:left w:val="none"/>
-              <w:bottom w:val="none"/>
-              <w:right w:val="none"/>
-            </w:tcBorders>
-            <w:shd w:fill="#FFFFFF"/>
-            <w:tcMar>
-              <w:top w:w="20" w:type="dxa"/>
-              <w:left w:w="20" w:type="dxa"/>
-              <w:bottom w:w="20" w:type="dxa"/>
-              <w:right w:w="20" w:type="dxa"/>
-            </w:tcMar>
+            <w:shd w:fill="#FFFFFF"/>
             <w:vAlign w:val="center"/>
           </w:tcPr>
           <w:p>
@@ -3507,19 +2668,7 @@
         </w:tc>
         <w:tc>
           <w:tcPr>
-            <w:tcBorders>
-              <w:top w:val="none"/>
-              <w:left w:val="none"/>
-              <w:bottom w:val="none"/>
-              <w:right w:val="none"/>
-            </w:tcBorders>
-            <w:shd w:fill="#FFFFFF"/>
-            <w:tcMar>
-              <w:top w:w="20" w:type="dxa"/>
-              <w:left w:w="20" w:type="dxa"/>
-              <w:bottom w:w="20" w:type="dxa"/>
-              <w:right w:w="20" w:type="dxa"/>
-            </w:tcMar>
+            <w:shd w:fill="#FFFFFF"/>
             <w:vAlign w:val="center"/>
           </w:tcPr>
           <w:p>
@@ -3549,19 +2698,7 @@
         </w:tc>
         <w:tc>
           <w:tcPr>
-            <w:tcBorders>
-              <w:top w:val="none"/>
-              <w:left w:val="none"/>
-              <w:bottom w:val="none"/>
-              <w:right w:val="none"/>
-            </w:tcBorders>
-            <w:shd w:fill="#FFFFFF"/>
-            <w:tcMar>
-              <w:top w:w="20" w:type="dxa"/>
-              <w:left w:w="20" w:type="dxa"/>
-              <w:bottom w:w="20" w:type="dxa"/>
-              <w:right w:w="20" w:type="dxa"/>
-            </w:tcMar>
+            <w:shd w:fill="#FFFFFF"/>
             <w:vAlign w:val="center"/>
           </w:tcPr>
           <w:p>
@@ -3591,19 +2728,7 @@
         </w:tc>
         <w:tc>
           <w:tcPr>
-            <w:tcBorders>
-              <w:top w:val="none"/>
-              <w:left w:val="none"/>
-              <w:bottom w:val="none"/>
-              <w:right w:val="none"/>
-            </w:tcBorders>
-            <w:shd w:fill="#FFFFFF"/>
-            <w:tcMar>
-              <w:top w:w="20" w:type="dxa"/>
-              <w:left w:w="20" w:type="dxa"/>
-              <w:bottom w:w="20" w:type="dxa"/>
-              <w:right w:w="20" w:type="dxa"/>
-            </w:tcMar>
+            <w:shd w:fill="#FFFFFF"/>
             <w:vAlign w:val="center"/>
           </w:tcPr>
           <w:p>
@@ -3633,19 +2758,7 @@
         </w:tc>
         <w:tc>
           <w:tcPr>
-            <w:tcBorders>
-              <w:top w:val="none"/>
-              <w:left w:val="none"/>
-              <w:bottom w:val="none"/>
-              <w:right w:val="none"/>
-            </w:tcBorders>
-            <w:shd w:fill="#FFFFFF"/>
-            <w:tcMar>
-              <w:top w:w="20" w:type="dxa"/>
-              <w:left w:w="20" w:type="dxa"/>
-              <w:bottom w:w="20" w:type="dxa"/>
-              <w:right w:w="20" w:type="dxa"/>
-            </w:tcMar>
+            <w:shd w:fill="#FFFFFF"/>
             <w:vAlign w:val="center"/>
           </w:tcPr>
           <w:p>
@@ -3675,19 +2788,7 @@
         </w:tc>
         <w:tc>
           <w:tcPr>
-            <w:tcBorders>
-              <w:top w:val="none"/>
-              <w:left w:val="none"/>
-              <w:bottom w:val="none"/>
-              <w:right w:val="none"/>
-            </w:tcBorders>
-            <w:shd w:fill="#FFFFFF"/>
-            <w:tcMar>
-              <w:top w:w="20" w:type="dxa"/>
-              <w:left w:w="20" w:type="dxa"/>
-              <w:bottom w:w="20" w:type="dxa"/>
-              <w:right w:w="20" w:type="dxa"/>
-            </w:tcMar>
+            <w:shd w:fill="#FFFFFF"/>
             <w:vAlign w:val="center"/>
           </w:tcPr>
           <w:p>
@@ -3720,18 +2821,9 @@
         <w:tc>
           <w:tcPr>
             <w:tcBorders>
-              <w:top w:val="none"/>
-              <w:left w:val="none"/>
               <w:bottom w:val="single" w:color="black" w:sz="8"/>
-              <w:right w:val="none"/>
             </w:tcBorders>
             <w:shd w:fill="#FFFFFF"/>
-            <w:tcMar>
-              <w:top w:w="20" w:type="dxa"/>
-              <w:left w:w="20" w:type="dxa"/>
-              <w:bottom w:w="20" w:type="dxa"/>
-              <w:right w:w="20" w:type="dxa"/>
-            </w:tcMar>
             <w:vAlign w:val="center"/>
           </w:tcPr>
           <w:p>
@@ -3762,18 +2854,9 @@
         <w:tc>
           <w:tcPr>
             <w:tcBorders>
-              <w:top w:val="none"/>
-              <w:left w:val="none"/>
               <w:bottom w:val="single" w:color="black" w:sz="8"/>
-              <w:right w:val="none"/>
             </w:tcBorders>
             <w:shd w:fill="#FFFFFF"/>
-            <w:tcMar>
-              <w:top w:w="20" w:type="dxa"/>
-              <w:left w:w="20" w:type="dxa"/>
-              <w:bottom w:w="20" w:type="dxa"/>
-              <w:right w:w="20" w:type="dxa"/>
-            </w:tcMar>
             <w:vAlign w:val="center"/>
           </w:tcPr>
           <w:p>
@@ -3804,18 +2887,9 @@
         <w:tc>
           <w:tcPr>
             <w:tcBorders>
-              <w:top w:val="none"/>
-              <w:left w:val="none"/>
               <w:bottom w:val="single" w:color="black" w:sz="8"/>
-              <w:right w:val="none"/>
             </w:tcBorders>
             <w:shd w:fill="#FFFFFF"/>
-            <w:tcMar>
-              <w:top w:w="20" w:type="dxa"/>
-              <w:left w:w="20" w:type="dxa"/>
-              <w:bottom w:w="20" w:type="dxa"/>
-              <w:right w:w="20" w:type="dxa"/>
-            </w:tcMar>
             <w:vAlign w:val="center"/>
           </w:tcPr>
           <w:p>
@@ -3846,18 +2920,9 @@
         <w:tc>
           <w:tcPr>
             <w:tcBorders>
-              <w:top w:val="none"/>
-              <w:left w:val="none"/>
               <w:bottom w:val="single" w:color="black" w:sz="8"/>
-              <w:right w:val="none"/>
             </w:tcBorders>
             <w:shd w:fill="#FFFFFF"/>
-            <w:tcMar>
-              <w:top w:w="20" w:type="dxa"/>
-              <w:left w:w="20" w:type="dxa"/>
-              <w:bottom w:w="20" w:type="dxa"/>
-              <w:right w:w="20" w:type="dxa"/>
-            </w:tcMar>
             <w:vAlign w:val="center"/>
           </w:tcPr>
           <w:p>
@@ -3888,18 +2953,9 @@
         <w:tc>
           <w:tcPr>
             <w:tcBorders>
-              <w:top w:val="none"/>
-              <w:left w:val="none"/>
               <w:bottom w:val="single" w:color="black" w:sz="8"/>
-              <w:right w:val="none"/>
             </w:tcBorders>
             <w:shd w:fill="#FFFFFF"/>
-            <w:tcMar>
-              <w:top w:w="20" w:type="dxa"/>
-              <w:left w:w="20" w:type="dxa"/>
-              <w:bottom w:w="20" w:type="dxa"/>
-              <w:right w:w="20" w:type="dxa"/>
-            </w:tcMar>
             <w:vAlign w:val="center"/>
           </w:tcPr>
           <w:p>
@@ -3930,18 +2986,9 @@
         <w:tc>
           <w:tcPr>
             <w:tcBorders>
-              <w:top w:val="none"/>
-              <w:left w:val="none"/>
               <w:bottom w:val="single" w:color="black" w:sz="8"/>
-              <w:right w:val="none"/>
             </w:tcBorders>
             <w:shd w:fill="#FFFFFF"/>
-            <w:tcMar>
-              <w:top w:w="20" w:type="dxa"/>
-              <w:left w:w="20" w:type="dxa"/>
-              <w:bottom w:w="20" w:type="dxa"/>
-              <w:right w:w="20" w:type="dxa"/>
-            </w:tcMar>
             <w:vAlign w:val="center"/>
           </w:tcPr>
           <w:p>
@@ -3972,18 +3019,9 @@
         <w:tc>
           <w:tcPr>
             <w:tcBorders>
-              <w:top w:val="none"/>
-              <w:left w:val="none"/>
               <w:bottom w:val="single" w:color="black" w:sz="8"/>
-              <w:right w:val="none"/>
             </w:tcBorders>
             <w:shd w:fill="#FFFFFF"/>
-            <w:tcMar>
-              <w:top w:w="20" w:type="dxa"/>
-              <w:left w:w="20" w:type="dxa"/>
-              <w:bottom w:w="20" w:type="dxa"/>
-              <w:right w:w="20" w:type="dxa"/>
-            </w:tcMar>
             <w:vAlign w:val="center"/>
           </w:tcPr>
           <w:p>
@@ -4229,7 +3267,7 @@
 </file>
 
 <file path=word/numbering.xml><?xml version="1.0" encoding="utf-8"?>
-<w:numbering xmlns:w="http://schemas.openxmlformats.org/wordprocessingml/2006/main" xmlns:r="http://schemas.openxmlformats.org/officeDocument/2006/relationships" xmlns:m="http://schemas.openxmlformats.org/officeDocument/2006/math" xmlns:w15="http://schemas.microsoft.com/office/word/2012/wordml" xmlns:w14="http://schemas.microsoft.com/office/word/2010/wordml" xmlns:wp="http://schemas.openxmlformats.org/drawingml/2006/wordprocessingDrawing" xmlns:a="http://schemas.openxmlformats.org/drawingml/2006/main" xmlns:mc="http://schemas.openxmlformats.org/markup-compatibility/2006" xmlns:ns9="http://schemas.openxmlformats.org/schemaLibrary/2006/main" xmlns:wne="http://schemas.microsoft.com/office/word/2006/wordml" xmlns:c="http://schemas.openxmlformats.org/drawingml/2006/chart" xmlns:ns12="http://schemas.openxmlformats.org/drawingml/2006/chartDrawing" xmlns:dgm="http://schemas.openxmlformats.org/drawingml/2006/diagram" xmlns:pic="http://schemas.openxmlformats.org/drawingml/2006/picture" xmlns:xdr="http://schemas.openxmlformats.org/drawingml/2006/spreadsheetDrawing" xmlns:dsp="http://schemas.microsoft.com/office/drawing/2008/diagram" xmlns:ns17="urn:schemas-microsoft-com:office:excel" xmlns:o="urn:schemas-microsoft-com:office:office" xmlns:v="urn:schemas-microsoft-com:vml" xmlns:w10="urn:schemas-microsoft-com:office:word" xmlns:ns21="urn:schemas-microsoft-com:office:powerpoint" xmlns:ns23="http://schemas.microsoft.com/office/2006/coverPageProps" xmlns:odx="http://opendope.org/xpaths" xmlns:odc="http://opendope.org/conditions" xmlns:odq="http://opendope.org/questions" xmlns:oda="http://opendope.org/answers" xmlns:odi="http://opendope.org/components" xmlns:odgm="http://opendope.org/SmartArt/DataHierarchy" xmlns:ns30="http://schemas.openxmlformats.org/officeDocument/2006/bibliography" xmlns:ns31="http://schemas.openxmlformats.org/drawingml/2006/compatibility" xmlns:ns32="http://schemas.openxmlformats.org/drawingml/2006/lockedCanvas">
+<w:numbering xmlns:w="http://schemas.openxmlformats.org/wordprocessingml/2006/main" xmlns:w15="http://schemas.microsoft.com/office/word/2012/wordml" xmlns:r="http://schemas.openxmlformats.org/officeDocument/2006/relationships" xmlns:m="http://schemas.openxmlformats.org/officeDocument/2006/math" xmlns:w14="http://schemas.microsoft.com/office/word/2010/wordml" xmlns:wp="http://schemas.openxmlformats.org/drawingml/2006/wordprocessingDrawing" xmlns:a="http://schemas.openxmlformats.org/drawingml/2006/main" xmlns:ns8="http://schemas.openxmlformats.org/schemaLibrary/2006/main" xmlns:mc="http://schemas.openxmlformats.org/markup-compatibility/2006" xmlns:wne="http://schemas.microsoft.com/office/word/2006/wordml" xmlns:c="http://schemas.openxmlformats.org/drawingml/2006/chart" xmlns:ns12="http://schemas.openxmlformats.org/drawingml/2006/chartDrawing" xmlns:dgm="http://schemas.openxmlformats.org/drawingml/2006/diagram" xmlns:pic="http://schemas.openxmlformats.org/drawingml/2006/picture" xmlns:xdr="http://schemas.openxmlformats.org/drawingml/2006/spreadsheetDrawing" xmlns:dsp="http://schemas.microsoft.com/office/drawing/2008/diagram" xmlns:ns17="urn:schemas-microsoft-com:office:excel" xmlns:o="urn:schemas-microsoft-com:office:office" xmlns:v="urn:schemas-microsoft-com:vml" xmlns:w10="urn:schemas-microsoft-com:office:word" xmlns:ns21="urn:schemas-microsoft-com:office:powerpoint" xmlns:ns23="http://schemas.microsoft.com/office/2006/coverPageProps" xmlns:odx="http://opendope.org/xpaths" xmlns:odc="http://opendope.org/conditions" xmlns:odq="http://opendope.org/questions" xmlns:oda="http://opendope.org/answers" xmlns:odi="http://opendope.org/components" xmlns:odgm="http://opendope.org/SmartArt/DataHierarchy" xmlns:ns30="http://schemas.openxmlformats.org/officeDocument/2006/bibliography" xmlns:ns31="http://schemas.openxmlformats.org/drawingml/2006/compatibility" xmlns:ns32="http://schemas.openxmlformats.org/drawingml/2006/lockedCanvas">
   <w:abstractNum w:abstractNumId="0">
     <w:nsid w:val="0539170D"/>
     <w:multiLevelType w:val="hybridMultilevel"/>
@@ -4720,7 +3758,7 @@
 </file>
 
 <file path=word/styles.xml><?xml version="1.0" encoding="utf-8"?>
-<w:styles xmlns:w="http://schemas.openxmlformats.org/wordprocessingml/2006/main" xmlns:r="http://schemas.openxmlformats.org/officeDocument/2006/relationships" xmlns:m="http://schemas.openxmlformats.org/officeDocument/2006/math" xmlns:w15="http://schemas.microsoft.com/office/word/2012/wordml" xmlns:w14="http://schemas.microsoft.com/office/word/2010/wordml" xmlns:wp="http://schemas.openxmlformats.org/drawingml/2006/wordprocessingDrawing" xmlns:a="http://schemas.openxmlformats.org/drawingml/2006/main" xmlns:mc="http://schemas.openxmlformats.org/markup-compatibility/2006" xmlns:ns9="http://schemas.openxmlformats.org/schemaLibrary/2006/main" xmlns:wne="http://schemas.microsoft.com/office/word/2006/wordml" xmlns:c="http://schemas.openxmlformats.org/drawingml/2006/chart" xmlns:ns12="http://schemas.openxmlformats.org/drawingml/2006/chartDrawing" xmlns:dgm="http://schemas.openxmlformats.org/drawingml/2006/diagram" xmlns:pic="http://schemas.openxmlformats.org/drawingml/2006/picture" xmlns:xdr="http://schemas.openxmlformats.org/drawingml/2006/spreadsheetDrawing" xmlns:dsp="http://schemas.microsoft.com/office/drawing/2008/diagram" xmlns:ns17="urn:schemas-microsoft-com:office:excel" xmlns:o="urn:schemas-microsoft-com:office:office" xmlns:v="urn:schemas-microsoft-com:vml" xmlns:w10="urn:schemas-microsoft-com:office:word" xmlns:ns21="urn:schemas-microsoft-com:office:powerpoint" xmlns:ns23="http://schemas.microsoft.com/office/2006/coverPageProps" xmlns:odx="http://opendope.org/xpaths" xmlns:odc="http://opendope.org/conditions" xmlns:odq="http://opendope.org/questions" xmlns:oda="http://opendope.org/answers" xmlns:odi="http://opendope.org/components" xmlns:odgm="http://opendope.org/SmartArt/DataHierarchy" xmlns:ns30="http://schemas.openxmlformats.org/officeDocument/2006/bibliography" xmlns:ns31="http://schemas.openxmlformats.org/drawingml/2006/compatibility" xmlns:ns32="http://schemas.openxmlformats.org/drawingml/2006/lockedCanvas">
+<w:styles xmlns:w="http://schemas.openxmlformats.org/wordprocessingml/2006/main" xmlns:w15="http://schemas.microsoft.com/office/word/2012/wordml" xmlns:r="http://schemas.openxmlformats.org/officeDocument/2006/relationships" xmlns:m="http://schemas.openxmlformats.org/officeDocument/2006/math" xmlns:w14="http://schemas.microsoft.com/office/word/2010/wordml" xmlns:wp="http://schemas.openxmlformats.org/drawingml/2006/wordprocessingDrawing" xmlns:a="http://schemas.openxmlformats.org/drawingml/2006/main" xmlns:ns8="http://schemas.openxmlformats.org/schemaLibrary/2006/main" xmlns:mc="http://schemas.openxmlformats.org/markup-compatibility/2006" xmlns:wne="http://schemas.microsoft.com/office/word/2006/wordml" xmlns:c="http://schemas.openxmlformats.org/drawingml/2006/chart" xmlns:ns12="http://schemas.openxmlformats.org/drawingml/2006/chartDrawing" xmlns:dgm="http://schemas.openxmlformats.org/drawingml/2006/diagram" xmlns:pic="http://schemas.openxmlformats.org/drawingml/2006/picture" xmlns:xdr="http://schemas.openxmlformats.org/drawingml/2006/spreadsheetDrawing" xmlns:dsp="http://schemas.microsoft.com/office/drawing/2008/diagram" xmlns:ns17="urn:schemas-microsoft-com:office:excel" xmlns:o="urn:schemas-microsoft-com:office:office" xmlns:v="urn:schemas-microsoft-com:vml" xmlns:w10="urn:schemas-microsoft-com:office:word" xmlns:ns21="urn:schemas-microsoft-com:office:powerpoint" xmlns:ns23="http://schemas.microsoft.com/office/2006/coverPageProps" xmlns:odx="http://opendope.org/xpaths" xmlns:odc="http://opendope.org/conditions" xmlns:odq="http://opendope.org/questions" xmlns:oda="http://opendope.org/answers" xmlns:odi="http://opendope.org/components" xmlns:odgm="http://opendope.org/SmartArt/DataHierarchy" xmlns:ns30="http://schemas.openxmlformats.org/officeDocument/2006/bibliography" xmlns:ns31="http://schemas.openxmlformats.org/drawingml/2006/compatibility" xmlns:ns32="http://schemas.openxmlformats.org/drawingml/2006/lockedCanvas">
   <w:docDefaults>
     <w:rPrDefault>
       <w:rPr>

--- a/examples/toc_demo.docx
+++ b/examples/toc_demo.docx
@@ -100,7 +100,7 @@
           <wp:inline distR="0" distL="0" distB="0" distT="0">
             <wp:extent cy="5486400" cx="5486400"/>
             <wp:effectExtent b="0" r="0" t="0" l="0"/>
-            <wp:docPr descr="image" name="/var/folders/51/6jygptvs3bb4njv0t6x7br900000gn/T//RtmpqKVlXl/file22d12fbced1/plot001.png" id="14"/>
+            <wp:docPr descr="image" name="/var/folders/51/6jygptvs3bb4njv0t6x7br900000gn/T/RtmpBUCTZh/filec5e78e9dd01/plot001.png" id="14"/>
             <wp:cNvGraphicFramePr>
               <a:graphicFrameLocks noChangeAspect="true"/>
             </wp:cNvGraphicFramePr>
@@ -108,7 +108,7 @@
               <a:graphicData uri="http://schemas.openxmlformats.org/drawingml/2006/picture">
                 <pic:pic>
                   <pic:nvPicPr>
-                    <pic:cNvPr name="/var/folders/51/6jygptvs3bb4njv0t6x7br900000gn/T//RtmpqKVlXl/file22d12fbced1/plot001.png" id="15"/>
+                    <pic:cNvPr name="/var/folders/51/6jygptvs3bb4njv0t6x7br900000gn/T/RtmpBUCTZh/filec5e78e9dd01/plot001.png" id="15"/>
                     <pic:cNvPicPr/>
                   </pic:nvPicPr>
                   <pic:blipFill>
@@ -156,6 +156,9 @@
       </w:tblPr>
       <w:tblGrid/>
       <w:tr>
+        <w:trPr>
+          <w:tblHeader/>
+        </w:trPr>
         <w:tc>
           <w:tcPr>
             <w:tcBorders>
@@ -1271,7 +1274,7 @@
           <wp:inline distR="0" distL="0" distB="0" distT="0">
             <wp:extent cy="5486400" cx="5486400"/>
             <wp:effectExtent b="0" r="0" t="0" l="0"/>
-            <wp:docPr descr="image" name="/var/folders/51/6jygptvs3bb4njv0t6x7br900000gn/T//RtmpqKVlXl/file22d51c70513/plot001.png" id="24"/>
+            <wp:docPr descr="image" name="/var/folders/51/6jygptvs3bb4njv0t6x7br900000gn/T/RtmpBUCTZh/filec5e41acaaab/plot001.png" id="24"/>
             <wp:cNvGraphicFramePr>
               <a:graphicFrameLocks noChangeAspect="true"/>
             </wp:cNvGraphicFramePr>
@@ -1279,7 +1282,7 @@
               <a:graphicData uri="http://schemas.openxmlformats.org/drawingml/2006/picture">
                 <pic:pic>
                   <pic:nvPicPr>
-                    <pic:cNvPr name="/var/folders/51/6jygptvs3bb4njv0t6x7br900000gn/T//RtmpqKVlXl/file22d51c70513/plot001.png" id="25"/>
+                    <pic:cNvPr name="/var/folders/51/6jygptvs3bb4njv0t6x7br900000gn/T/RtmpBUCTZh/filec5e41acaaab/plot001.png" id="25"/>
                     <pic:cNvPicPr/>
                   </pic:nvPicPr>
                   <pic:blipFill>
@@ -1327,6 +1330,9 @@
       </w:tblPr>
       <w:tblGrid/>
       <w:tr>
+        <w:trPr>
+          <w:tblHeader/>
+        </w:trPr>
         <w:tc>
           <w:tcPr>
             <w:tcBorders>

--- a/examples/toc_demo.docx
+++ b/examples/toc_demo.docx
@@ -100,7 +100,7 @@
           <wp:inline distR="0" distL="0" distB="0" distT="0">
             <wp:extent cy="5486400" cx="5486400"/>
             <wp:effectExtent b="0" r="0" t="0" l="0"/>
-            <wp:docPr descr="image" name="/var/folders/51/6jygptvs3bb4njv0t6x7br900000gn/T/RtmpBUCTZh/filec5e78e9dd01/plot001.png" id="14"/>
+            <wp:docPr descr="image" name="/var/folders/51/6jygptvs3bb4njv0t6x7br900000gn/T/Rtmp6tUcZd/file10a51c06d7c1/plot001.png" id="14"/>
             <wp:cNvGraphicFramePr>
               <a:graphicFrameLocks noChangeAspect="true"/>
             </wp:cNvGraphicFramePr>
@@ -108,7 +108,7 @@
               <a:graphicData uri="http://schemas.openxmlformats.org/drawingml/2006/picture">
                 <pic:pic>
                   <pic:nvPicPr>
-                    <pic:cNvPr name="/var/folders/51/6jygptvs3bb4njv0t6x7br900000gn/T/RtmpBUCTZh/filec5e78e9dd01/plot001.png" id="15"/>
+                    <pic:cNvPr name="/var/folders/51/6jygptvs3bb4njv0t6x7br900000gn/T/Rtmp6tUcZd/file10a51c06d7c1/plot001.png" id="15"/>
                     <pic:cNvPicPr/>
                   </pic:nvPicPr>
                   <pic:blipFill>
@@ -1274,7 +1274,7 @@
           <wp:inline distR="0" distL="0" distB="0" distT="0">
             <wp:extent cy="5486400" cx="5486400"/>
             <wp:effectExtent b="0" r="0" t="0" l="0"/>
-            <wp:docPr descr="image" name="/var/folders/51/6jygptvs3bb4njv0t6x7br900000gn/T/RtmpBUCTZh/filec5e41acaaab/plot001.png" id="24"/>
+            <wp:docPr descr="image" name="/var/folders/51/6jygptvs3bb4njv0t6x7br900000gn/T/Rtmp6tUcZd/file10a553ece47/plot001.png" id="24"/>
             <wp:cNvGraphicFramePr>
               <a:graphicFrameLocks noChangeAspect="true"/>
             </wp:cNvGraphicFramePr>
@@ -1282,7 +1282,7 @@
               <a:graphicData uri="http://schemas.openxmlformats.org/drawingml/2006/picture">
                 <pic:pic>
                   <pic:nvPicPr>
-                    <pic:cNvPr name="/var/folders/51/6jygptvs3bb4njv0t6x7br900000gn/T/RtmpBUCTZh/filec5e41acaaab/plot001.png" id="25"/>
+                    <pic:cNvPr name="/var/folders/51/6jygptvs3bb4njv0t6x7br900000gn/T/Rtmp6tUcZd/file10a553ece47/plot001.png" id="25"/>
                     <pic:cNvPicPr/>
                   </pic:nvPicPr>
                   <pic:blipFill>

--- a/examples/toc_demo.docx
+++ b/examples/toc_demo.docx
@@ -100,7 +100,7 @@
           <wp:inline distR="0" distL="0" distB="0" distT="0">
             <wp:extent cy="5486400" cx="5486400"/>
             <wp:effectExtent b="0" r="0" t="0" l="0"/>
-            <wp:docPr descr="image" name="/var/folders/51/6jygptvs3bb4njv0t6x7br900000gn/T/Rtmp6tUcZd/file10a51c06d7c1/plot001.png" id="14"/>
+            <wp:docPr descr="image" name="/var/folders/51/6jygptvs3bb4njv0t6x7br900000gn/T/RtmpVAS900/file138836df1eff/plot001.png" id="14"/>
             <wp:cNvGraphicFramePr>
               <a:graphicFrameLocks noChangeAspect="true"/>
             </wp:cNvGraphicFramePr>
@@ -108,7 +108,7 @@
               <a:graphicData uri="http://schemas.openxmlformats.org/drawingml/2006/picture">
                 <pic:pic>
                   <pic:nvPicPr>
-                    <pic:cNvPr name="/var/folders/51/6jygptvs3bb4njv0t6x7br900000gn/T/Rtmp6tUcZd/file10a51c06d7c1/plot001.png" id="15"/>
+                    <pic:cNvPr name="/var/folders/51/6jygptvs3bb4njv0t6x7br900000gn/T/RtmpVAS900/file138836df1eff/plot001.png" id="15"/>
                     <pic:cNvPicPr/>
                   </pic:nvPicPr>
                   <pic:blipFill>
@@ -1274,7 +1274,7 @@
           <wp:inline distR="0" distL="0" distB="0" distT="0">
             <wp:extent cy="5486400" cx="5486400"/>
             <wp:effectExtent b="0" r="0" t="0" l="0"/>
-            <wp:docPr descr="image" name="/var/folders/51/6jygptvs3bb4njv0t6x7br900000gn/T/Rtmp6tUcZd/file10a553ece47/plot001.png" id="24"/>
+            <wp:docPr descr="image" name="/var/folders/51/6jygptvs3bb4njv0t6x7br900000gn/T/RtmpVAS900/file1388726c137d/plot001.png" id="24"/>
             <wp:cNvGraphicFramePr>
               <a:graphicFrameLocks noChangeAspect="true"/>
             </wp:cNvGraphicFramePr>
@@ -1282,7 +1282,7 @@
               <a:graphicData uri="http://schemas.openxmlformats.org/drawingml/2006/picture">
                 <pic:pic>
                   <pic:nvPicPr>
-                    <pic:cNvPr name="/var/folders/51/6jygptvs3bb4njv0t6x7br900000gn/T/Rtmp6tUcZd/file10a553ece47/plot001.png" id="25"/>
+                    <pic:cNvPr name="/var/folders/51/6jygptvs3bb4njv0t6x7br900000gn/T/RtmpVAS900/file1388726c137d/plot001.png" id="25"/>
                     <pic:cNvPicPr/>
                   </pic:nvPicPr>
                   <pic:blipFill>
